--- a/aula 3 atividades.docx
+++ b/aula 3 atividades.docx
@@ -4312,13 +4312,7 @@
                               <w:rPr>
                                 <w:lang w:val="en-US"/>
                               </w:rPr>
-                              <w:t>d</w:t>
-                            </w:r>
-                            <w:r>
-                              <w:rPr>
-                                <w:lang w:val="en-US"/>
-                              </w:rPr>
-                              <w:t>2</w:t>
+                              <w:t>d2</w:t>
                             </w:r>
                           </w:p>
                         </w:txbxContent>
@@ -14923,503 +14917,6 @@
       </w:r>
     </w:p>
     <w:p/>
-    <w:p>
-      <w:pPr>
-        <w:rPr>
-          <w:lang w:val="en-US"/>
-        </w:rPr>
-      </w:pPr>
-    </w:p>
-    <w:p>
-      <w:pPr>
-        <w:rPr>
-          <w:lang w:val="en-US"/>
-        </w:rPr>
-      </w:pPr>
-    </w:p>
-    <w:p>
-      <w:pPr>
-        <w:rPr>
-          <w:lang w:val="en-US"/>
-        </w:rPr>
-      </w:pPr>
-    </w:p>
-    <w:p>
-      <w:pPr>
-        <w:rPr>
-          <w:lang w:val="en-US"/>
-        </w:rPr>
-      </w:pPr>
-    </w:p>
-    <w:p>
-      <w:pPr>
-        <w:rPr>
-          <w:lang w:val="en-US"/>
-        </w:rPr>
-      </w:pPr>
-    </w:p>
-    <w:p>
-      <w:pPr>
-        <w:rPr>
-          <w:lang w:val="en-US"/>
-        </w:rPr>
-      </w:pPr>
-    </w:p>
-    <w:p>
-      <w:pPr>
-        <w:rPr>
-          <w:lang w:val="en-US"/>
-        </w:rPr>
-      </w:pPr>
-    </w:p>
-    <w:p>
-      <w:pPr>
-        <w:rPr>
-          <w:lang w:val="en-US"/>
-        </w:rPr>
-      </w:pPr>
-    </w:p>
-    <w:p>
-      <w:pPr>
-        <w:rPr>
-          <w:lang w:val="en-US"/>
-        </w:rPr>
-      </w:pPr>
-    </w:p>
-    <w:p>
-      <w:pPr>
-        <w:rPr>
-          <w:lang w:val="en-US"/>
-        </w:rPr>
-      </w:pPr>
-    </w:p>
-    <w:p>
-      <w:pPr>
-        <w:rPr>
-          <w:lang w:val="en-US"/>
-        </w:rPr>
-      </w:pPr>
-    </w:p>
-    <w:p>
-      <w:pPr>
-        <w:rPr>
-          <w:lang w:val="en-US"/>
-        </w:rPr>
-      </w:pPr>
-    </w:p>
-    <w:p>
-      <w:pPr>
-        <w:rPr>
-          <w:lang w:val="en-US"/>
-        </w:rPr>
-      </w:pPr>
-    </w:p>
-    <w:p>
-      <w:pPr>
-        <w:rPr>
-          <w:lang w:val="en-US"/>
-        </w:rPr>
-      </w:pPr>
-    </w:p>
-    <w:p>
-      <w:pPr>
-        <w:rPr>
-          <w:lang w:val="en-US"/>
-        </w:rPr>
-      </w:pPr>
-    </w:p>
-    <w:p>
-      <w:pPr>
-        <w:rPr>
-          <w:lang w:val="en-US"/>
-        </w:rPr>
-      </w:pPr>
-    </w:p>
-    <w:p>
-      <w:pPr>
-        <w:rPr>
-          <w:lang w:val="en-US"/>
-        </w:rPr>
-      </w:pPr>
-    </w:p>
-    <w:p>
-      <w:pPr>
-        <w:rPr>
-          <w:lang w:val="en-US"/>
-        </w:rPr>
-      </w:pPr>
-    </w:p>
-    <w:p>
-      <w:pPr>
-        <w:rPr>
-          <w:lang w:val="en-US"/>
-        </w:rPr>
-      </w:pPr>
-    </w:p>
-    <w:p>
-      <w:pPr>
-        <w:rPr>
-          <w:lang w:val="en-US"/>
-        </w:rPr>
-      </w:pPr>
-    </w:p>
-    <w:p>
-      <w:pPr>
-        <w:rPr>
-          <w:lang w:val="en-US"/>
-        </w:rPr>
-      </w:pPr>
-    </w:p>
-    <w:p>
-      <w:pPr>
-        <w:rPr>
-          <w:lang w:val="en-US"/>
-        </w:rPr>
-      </w:pPr>
-    </w:p>
-    <w:p>
-      <w:pPr>
-        <w:rPr>
-          <w:lang w:val="en-US"/>
-        </w:rPr>
-      </w:pPr>
-    </w:p>
-    <w:p>
-      <w:pPr>
-        <w:rPr>
-          <w:lang w:val="en-US"/>
-        </w:rPr>
-      </w:pPr>
-    </w:p>
-    <w:p>
-      <w:pPr>
-        <w:rPr>
-          <w:lang w:val="en-US"/>
-        </w:rPr>
-      </w:pPr>
-    </w:p>
-    <w:p>
-      <w:pPr>
-        <w:rPr>
-          <w:lang w:val="en-US"/>
-        </w:rPr>
-      </w:pPr>
-    </w:p>
-    <w:p>
-      <w:pPr>
-        <w:rPr>
-          <w:lang w:val="en-US"/>
-        </w:rPr>
-      </w:pPr>
-    </w:p>
-    <w:p>
-      <w:pPr>
-        <w:rPr>
-          <w:lang w:val="en-US"/>
-        </w:rPr>
-      </w:pPr>
-    </w:p>
-    <w:p>
-      <w:pPr>
-        <w:rPr>
-          <w:lang w:val="en-US"/>
-        </w:rPr>
-      </w:pPr>
-    </w:p>
-    <w:p>
-      <w:pPr>
-        <w:rPr>
-          <w:lang w:val="en-US"/>
-        </w:rPr>
-      </w:pPr>
-    </w:p>
-    <w:p>
-      <w:pPr>
-        <w:rPr>
-          <w:lang w:val="en-US"/>
-        </w:rPr>
-      </w:pPr>
-    </w:p>
-    <w:p>
-      <w:pPr>
-        <w:rPr>
-          <w:lang w:val="en-US"/>
-        </w:rPr>
-      </w:pPr>
-    </w:p>
-    <w:p>
-      <w:pPr>
-        <w:rPr>
-          <w:lang w:val="en-US"/>
-        </w:rPr>
-      </w:pPr>
-    </w:p>
-    <w:p>
-      <w:pPr>
-        <w:rPr>
-          <w:lang w:val="en-US"/>
-        </w:rPr>
-      </w:pPr>
-    </w:p>
-    <w:p>
-      <w:pPr>
-        <w:rPr>
-          <w:lang w:val="en-US"/>
-        </w:rPr>
-      </w:pPr>
-    </w:p>
-    <w:p>
-      <w:pPr>
-        <w:rPr>
-          <w:lang w:val="en-US"/>
-        </w:rPr>
-      </w:pPr>
-    </w:p>
-    <w:p>
-      <w:pPr>
-        <w:rPr>
-          <w:lang w:val="en-US"/>
-        </w:rPr>
-      </w:pPr>
-    </w:p>
-    <w:p>
-      <w:pPr>
-        <w:rPr>
-          <w:lang w:val="en-US"/>
-        </w:rPr>
-      </w:pPr>
-    </w:p>
-    <w:p>
-      <w:pPr>
-        <w:rPr>
-          <w:lang w:val="en-US"/>
-        </w:rPr>
-      </w:pPr>
-    </w:p>
-    <w:p>
-      <w:pPr>
-        <w:rPr>
-          <w:lang w:val="en-US"/>
-        </w:rPr>
-      </w:pPr>
-    </w:p>
-    <w:p>
-      <w:pPr>
-        <w:rPr>
-          <w:lang w:val="en-US"/>
-        </w:rPr>
-      </w:pPr>
-    </w:p>
-    <w:p>
-      <w:pPr>
-        <w:rPr>
-          <w:lang w:val="en-US"/>
-        </w:rPr>
-      </w:pPr>
-    </w:p>
-    <w:p>
-      <w:pPr>
-        <w:rPr>
-          <w:lang w:val="en-US"/>
-        </w:rPr>
-      </w:pPr>
-    </w:p>
-    <w:p>
-      <w:pPr>
-        <w:rPr>
-          <w:lang w:val="en-US"/>
-        </w:rPr>
-      </w:pPr>
-    </w:p>
-    <w:p>
-      <w:pPr>
-        <w:rPr>
-          <w:lang w:val="en-US"/>
-        </w:rPr>
-      </w:pPr>
-    </w:p>
-    <w:p>
-      <w:pPr>
-        <w:rPr>
-          <w:lang w:val="en-US"/>
-        </w:rPr>
-      </w:pPr>
-    </w:p>
-    <w:p>
-      <w:pPr>
-        <w:rPr>
-          <w:lang w:val="en-US"/>
-        </w:rPr>
-      </w:pPr>
-    </w:p>
-    <w:p>
-      <w:pPr>
-        <w:rPr>
-          <w:lang w:val="en-US"/>
-        </w:rPr>
-      </w:pPr>
-    </w:p>
-    <w:p>
-      <w:pPr>
-        <w:rPr>
-          <w:lang w:val="en-US"/>
-        </w:rPr>
-      </w:pPr>
-    </w:p>
-    <w:p>
-      <w:pPr>
-        <w:rPr>
-          <w:lang w:val="en-US"/>
-        </w:rPr>
-      </w:pPr>
-    </w:p>
-    <w:p>
-      <w:pPr>
-        <w:rPr>
-          <w:lang w:val="en-US"/>
-        </w:rPr>
-      </w:pPr>
-    </w:p>
-    <w:p>
-      <w:pPr>
-        <w:rPr>
-          <w:lang w:val="en-US"/>
-        </w:rPr>
-      </w:pPr>
-    </w:p>
-    <w:p>
-      <w:pPr>
-        <w:rPr>
-          <w:lang w:val="en-US"/>
-        </w:rPr>
-      </w:pPr>
-    </w:p>
-    <w:p>
-      <w:pPr>
-        <w:rPr>
-          <w:lang w:val="en-US"/>
-        </w:rPr>
-      </w:pPr>
-    </w:p>
-    <w:p>
-      <w:pPr>
-        <w:rPr>
-          <w:lang w:val="en-US"/>
-        </w:rPr>
-      </w:pPr>
-    </w:p>
-    <w:p>
-      <w:pPr>
-        <w:rPr>
-          <w:lang w:val="en-US"/>
-        </w:rPr>
-      </w:pPr>
-    </w:p>
-    <w:p>
-      <w:pPr>
-        <w:rPr>
-          <w:lang w:val="en-US"/>
-        </w:rPr>
-      </w:pPr>
-    </w:p>
-    <w:p>
-      <w:pPr>
-        <w:rPr>
-          <w:lang w:val="en-US"/>
-        </w:rPr>
-      </w:pPr>
-    </w:p>
-    <w:p>
-      <w:pPr>
-        <w:rPr>
-          <w:lang w:val="en-US"/>
-        </w:rPr>
-      </w:pPr>
-    </w:p>
-    <w:p>
-      <w:pPr>
-        <w:rPr>
-          <w:lang w:val="en-US"/>
-        </w:rPr>
-      </w:pPr>
-    </w:p>
-    <w:p>
-      <w:pPr>
-        <w:rPr>
-          <w:lang w:val="en-US"/>
-        </w:rPr>
-      </w:pPr>
-    </w:p>
-    <w:p>
-      <w:pPr>
-        <w:rPr>
-          <w:lang w:val="en-US"/>
-        </w:rPr>
-      </w:pPr>
-    </w:p>
-    <w:p>
-      <w:pPr>
-        <w:rPr>
-          <w:lang w:val="en-US"/>
-        </w:rPr>
-      </w:pPr>
-    </w:p>
-    <w:p>
-      <w:pPr>
-        <w:rPr>
-          <w:lang w:val="en-US"/>
-        </w:rPr>
-      </w:pPr>
-    </w:p>
-    <w:p>
-      <w:pPr>
-        <w:rPr>
-          <w:lang w:val="en-US"/>
-        </w:rPr>
-      </w:pPr>
-    </w:p>
-    <w:p>
-      <w:pPr>
-        <w:rPr>
-          <w:lang w:val="en-US"/>
-        </w:rPr>
-      </w:pPr>
-    </w:p>
-    <w:p>
-      <w:pPr>
-        <w:rPr>
-          <w:lang w:val="en-US"/>
-        </w:rPr>
-      </w:pPr>
-    </w:p>
-    <w:p>
-      <w:pPr>
-        <w:rPr>
-          <w:lang w:val="en-US"/>
-        </w:rPr>
-      </w:pPr>
-    </w:p>
-    <w:p>
-      <w:pPr>
-        <w:rPr>
-          <w:lang w:val="en-US"/>
-        </w:rPr>
-      </w:pPr>
-    </w:p>
-    <w:p>
-      <w:pPr>
-        <w:rPr>
-          <w:lang w:val="en-US"/>
-        </w:rPr>
-      </w:pPr>
-    </w:p>
-    <w:p>
-      <w:pPr>
-        <w:rPr>
-          <w:lang w:val="en-US"/>
-        </w:rPr>
-      </w:pPr>
-    </w:p>
     <w:p>
       <w:pPr>
         <w:rPr>
